--- a/Propuesta de curso para retribución social_ Rocío Cruz Lathrop.docx
+++ b/Propuesta de curso para retribución social_ Rocío Cruz Lathrop.docx
@@ -181,7 +181,19 @@
         <w:rPr>
           <w:rFonts w:asciiTheme="majorBidi" w:hAnsiTheme="majorBidi" w:cstheme="majorBidi"/>
         </w:rPr>
-        <w:t xml:space="preserve"> Para esto comparto diferentes</w:t>
+        <w:t xml:space="preserve"> Para esto comparto </w:t>
+      </w:r>
+      <w:r>
+        <w:rPr>
+          <w:rFonts w:asciiTheme="majorBidi" w:hAnsiTheme="majorBidi" w:cstheme="majorBidi"/>
+        </w:rPr>
+        <w:t xml:space="preserve">dos </w:t>
+      </w:r>
+      <w:r>
+        <w:rPr>
+          <w:rFonts w:asciiTheme="majorBidi" w:hAnsiTheme="majorBidi" w:cstheme="majorBidi"/>
+        </w:rPr>
+        <w:t>diferentes</w:t>
       </w:r>
       <w:r>
         <w:rPr>
@@ -207,6 +219,40 @@
         </w:rPr>
         <w:t>.</w:t>
       </w:r>
+      <w:r>
+        <w:rPr>
+          <w:rFonts w:asciiTheme="majorBidi" w:hAnsiTheme="majorBidi" w:cstheme="majorBidi"/>
+        </w:rPr>
+        <w:t xml:space="preserve"> La primera es la técnica de web </w:t>
+      </w:r>
+      <w:proofErr w:type="spellStart"/>
+      <w:r>
+        <w:rPr>
+          <w:rFonts w:asciiTheme="majorBidi" w:hAnsiTheme="majorBidi" w:cstheme="majorBidi"/>
+        </w:rPr>
+        <w:t>scraping</w:t>
+      </w:r>
+      <w:proofErr w:type="spellEnd"/>
+      <w:r>
+        <w:rPr>
+          <w:rFonts w:asciiTheme="majorBidi" w:hAnsiTheme="majorBidi" w:cstheme="majorBidi"/>
+        </w:rPr>
+        <w:t xml:space="preserve"> con clave API y la segunda es búsqueda masiva de archivos con </w:t>
+      </w:r>
+      <w:proofErr w:type="spellStart"/>
+      <w:r>
+        <w:rPr>
+          <w:rFonts w:asciiTheme="majorBidi" w:hAnsiTheme="majorBidi" w:cstheme="majorBidi"/>
+        </w:rPr>
+        <w:t>Power</w:t>
+      </w:r>
+      <w:proofErr w:type="spellEnd"/>
+      <w:r>
+        <w:rPr>
+          <w:rFonts w:asciiTheme="majorBidi" w:hAnsiTheme="majorBidi" w:cstheme="majorBidi"/>
+        </w:rPr>
+        <w:t xml:space="preserve"> Shell de Windows. </w:t>
+      </w:r>
     </w:p>
     <w:p>
       <w:pPr>
@@ -533,7 +579,6 @@
         <w:rPr>
           <w:rFonts w:asciiTheme="majorBidi" w:hAnsiTheme="majorBidi" w:cstheme="majorBidi"/>
         </w:rPr>
-        <w:lastRenderedPageBreak/>
         <w:t>Contenido</w:t>
       </w:r>
     </w:p>
@@ -1081,6 +1126,89 @@
         </w:rPr>
         <w:t>?</w:t>
       </w:r>
+      <w:r>
+        <w:rPr>
+          <w:rFonts w:asciiTheme="majorBidi" w:hAnsiTheme="majorBidi" w:cstheme="majorBidi"/>
+        </w:rPr>
+        <w:fldChar w:fldCharType="begin"/>
+      </w:r>
+      <w:r>
+        <w:rPr>
+          <w:rFonts w:asciiTheme="majorBidi" w:hAnsiTheme="majorBidi" w:cstheme="majorBidi"/>
+        </w:rPr>
+        <w:instrText xml:space="preserve"> ADDIN ZOTERO_ITEM CSL_CITATION {"citationID":"gbZB5N3O","properties":{"formattedCitation":"({\\i{}Google Colab Tutorial}, s.\\uc0\\u160{}f.; TensorFlow, 2019)","plainCitation":"(Google Colab Tutorial, s. f.; TensorFlow, 2019)","noteIndex":0},"citationItems":[{"id":16542,"uris":["http://zotero.org/users/8635091/items/5BWCQPRN"],"itemData":{"id":16542,"type":"webpage","abstract":"Learn about Google Colab (Colaboratory), a free cloud service by Google for Python coding, machine learning, and AI research. Execute code easily, access GPUs, and collaborate effortlessly. Step-by-step guide to navigate the interface, run code, and use advanced features like version control. Discover key functionalities such as Table of Contents, Find and Replace, Variables, and Files management. Enjoy GPU access, Google Drive integration, version control, and collaboration tools. Helpful tips on using external libraries, shortcuts, and accessing the terminal. Instructions for uploading, downloading, and copying notebooks. Projects suitable for Colab include data analysis, machine learning, and deep learning. Colab: your go-to platform for advancing in ML and data science without hardware concerns.","container-title":"Codefinity","language":"uk","title":"Google Colab Tutorial","URL":"https://codefinity.com/ua/blog/Google-Colab-Tutorial?utm_source=google&amp;utm_medium=cpc&amp;utm_campaign=21413601262&amp;utm_content=&amp;utm_term=&amp;dki=&amp;gad_source=2&amp;gad_campaignid=21409590893&amp;gclid=CjwKCAjw1ozEBhAdEiwAn9qbzZ7q__3bNYJQOAMfhD-6kAj4fV4ikJrKwtuJY6H8-qAUOkoh0dvY1xoC2ikQAvD_BwE","accessed":{"date-parts":[["2025",7,29]]}}},{"id":16541,"uris":["http://zotero.org/users/8635091/items/IDKWDSQ4"],"itemData":{"id":16541,"type":"motion_picture","abstract":"¿Quieres comenzar a usar Google Colaboratory? En este episodio de Coding TensorFlow, el ingeniero de software, Jake VanderPlas, explica exactamente lo que necesitas para empezar a usar Colab. Colaboratory es un entorno de notebooks de Jupyter gratuito que no necesita configuración y funciona completamente (escribir, ejecutar y compartir código) en la nube. ¡Mira el vídeo para apre","dimensions":"03:10","source":"YouTube","title":"Comienza a usar Google Colaboratory (Coding TensorFlow)","URL":"https://www.youtube.com/watch?v=inN8seMm7UI","director":[{"literal":"TensorFlow"}],"accessed":{"date-parts":[["2025",7,29]]},"issued":{"date-parts":[["2019",1,30]]}}}],"schema":"https://github.com/citation-style-language/schema/raw/master/csl-citation.json"} </w:instrText>
+      </w:r>
+      <w:r>
+        <w:rPr>
+          <w:rFonts w:asciiTheme="majorBidi" w:hAnsiTheme="majorBidi" w:cstheme="majorBidi"/>
+        </w:rPr>
+        <w:fldChar w:fldCharType="separate"/>
+      </w:r>
+      <w:r>
+        <w:rPr>
+          <w:rFonts w:ascii="Times New Roman" w:hAnsi="Times New Roman" w:cs="Times New Roman"/>
+          <w:kern w:val="0"/>
+        </w:rPr>
+        <w:t>(</w:t>
+      </w:r>
+      <w:r>
+        <w:rPr>
+          <w:rFonts w:ascii="Times New Roman" w:hAnsi="Times New Roman" w:cs="Times New Roman"/>
+          <w:i/>
+          <w:iCs/>
+          <w:kern w:val="0"/>
+        </w:rPr>
+        <w:t xml:space="preserve">Google </w:t>
+      </w:r>
+      <w:proofErr w:type="spellStart"/>
+      <w:r>
+        <w:rPr>
+          <w:rFonts w:ascii="Times New Roman" w:hAnsi="Times New Roman" w:cs="Times New Roman"/>
+          <w:i/>
+          <w:iCs/>
+          <w:kern w:val="0"/>
+        </w:rPr>
+        <w:t>Colab</w:t>
+      </w:r>
+      <w:proofErr w:type="spellEnd"/>
+      <w:r>
+        <w:rPr>
+          <w:rFonts w:ascii="Times New Roman" w:hAnsi="Times New Roman" w:cs="Times New Roman"/>
+          <w:i/>
+          <w:iCs/>
+          <w:kern w:val="0"/>
+        </w:rPr>
+        <w:t xml:space="preserve"> Tutorial</w:t>
+      </w:r>
+      <w:r>
+        <w:rPr>
+          <w:rFonts w:ascii="Times New Roman" w:hAnsi="Times New Roman" w:cs="Times New Roman"/>
+          <w:kern w:val="0"/>
+        </w:rPr>
+        <w:t xml:space="preserve">, s. f.; </w:t>
+      </w:r>
+      <w:proofErr w:type="spellStart"/>
+      <w:r>
+        <w:rPr>
+          <w:rFonts w:ascii="Times New Roman" w:hAnsi="Times New Roman" w:cs="Times New Roman"/>
+          <w:kern w:val="0"/>
+        </w:rPr>
+        <w:t>TensorFlow</w:t>
+      </w:r>
+      <w:proofErr w:type="spellEnd"/>
+      <w:r>
+        <w:rPr>
+          <w:rFonts w:ascii="Times New Roman" w:hAnsi="Times New Roman" w:cs="Times New Roman"/>
+          <w:kern w:val="0"/>
+        </w:rPr>
+        <w:t>, 2019)</w:t>
+      </w:r>
+      <w:r>
+        <w:rPr>
+          <w:rFonts w:asciiTheme="majorBidi" w:hAnsiTheme="majorBidi" w:cstheme="majorBidi"/>
+        </w:rPr>
+        <w:fldChar w:fldCharType="end"/>
+      </w:r>
     </w:p>
     <w:p>
       <w:pPr>
@@ -1098,7 +1226,13 @@
         <w:rPr>
           <w:rFonts w:asciiTheme="majorBidi" w:hAnsiTheme="majorBidi" w:cstheme="majorBidi"/>
         </w:rPr>
-        <w:t xml:space="preserve">Principales librerías. Pandas y </w:t>
+        <w:t>Principales librerías. Pandas</w:t>
+      </w:r>
+      <w:r>
+        <w:rPr>
+          <w:rFonts w:asciiTheme="majorBidi" w:hAnsiTheme="majorBidi" w:cstheme="majorBidi"/>
+        </w:rPr>
+        <w:t xml:space="preserve"> y </w:t>
       </w:r>
       <w:proofErr w:type="spellStart"/>
       <w:r>
@@ -1108,6 +1242,90 @@
         <w:t>Numpy</w:t>
       </w:r>
       <w:proofErr w:type="spellEnd"/>
+      <w:r>
+        <w:rPr>
+          <w:rFonts w:asciiTheme="majorBidi" w:hAnsiTheme="majorBidi" w:cstheme="majorBidi"/>
+        </w:rPr>
+        <w:t xml:space="preserve"> </w:t>
+      </w:r>
+      <w:r>
+        <w:rPr>
+          <w:rFonts w:asciiTheme="majorBidi" w:hAnsiTheme="majorBidi" w:cstheme="majorBidi"/>
+        </w:rPr>
+        <w:fldChar w:fldCharType="begin"/>
+      </w:r>
+      <w:r>
+        <w:rPr>
+          <w:rFonts w:asciiTheme="majorBidi" w:hAnsiTheme="majorBidi" w:cstheme="majorBidi"/>
+        </w:rPr>
+        <w:instrText xml:space="preserve"> ADDIN ZOTERO_ITEM CSL_CITATION {"citationID":"kBM4Bb9R","properties":{"formattedCitation":"({\\i{}10 minutes to pandas \\uc0\\u8212{} pandas 2.3.1 documentation}, s.\\uc0\\u160{}f.)","plainCitation":"(10 minutes to pandas — pandas 2.3.1 documentation, s. f.)","noteIndex":0},"citationItems":[{"id":16548,"uris":["http://zotero.org/users/8635091/items/S738V234"],"itemData":{"id":16548,"type":"webpage","title":"10 minutes to pandas — pandas 2.3.1 documentation","URL":"https://pandas.pydata.org/docs/user_guide/10min.html","accessed":{"date-parts":[["2025",7,29]]}}}],"schema":"https://github.com/citation-style-language/schema/raw/master/csl-citation.json"} </w:instrText>
+      </w:r>
+      <w:r>
+        <w:rPr>
+          <w:rFonts w:asciiTheme="majorBidi" w:hAnsiTheme="majorBidi" w:cstheme="majorBidi"/>
+        </w:rPr>
+        <w:fldChar w:fldCharType="separate"/>
+      </w:r>
+      <w:r>
+        <w:rPr>
+          <w:rFonts w:ascii="Times New Roman" w:hAnsi="Times New Roman" w:cs="Times New Roman"/>
+          <w:kern w:val="0"/>
+        </w:rPr>
+        <w:t>(</w:t>
+      </w:r>
+      <w:r>
+        <w:rPr>
+          <w:rFonts w:ascii="Times New Roman" w:hAnsi="Times New Roman" w:cs="Times New Roman"/>
+          <w:i/>
+          <w:iCs/>
+          <w:kern w:val="0"/>
+        </w:rPr>
+        <w:t xml:space="preserve">10 minutes </w:t>
+      </w:r>
+      <w:proofErr w:type="spellStart"/>
+      <w:r>
+        <w:rPr>
+          <w:rFonts w:ascii="Times New Roman" w:hAnsi="Times New Roman" w:cs="Times New Roman"/>
+          <w:i/>
+          <w:iCs/>
+          <w:kern w:val="0"/>
+        </w:rPr>
+        <w:t>to</w:t>
+      </w:r>
+      <w:proofErr w:type="spellEnd"/>
+      <w:r>
+        <w:rPr>
+          <w:rFonts w:ascii="Times New Roman" w:hAnsi="Times New Roman" w:cs="Times New Roman"/>
+          <w:i/>
+          <w:iCs/>
+          <w:kern w:val="0"/>
+        </w:rPr>
+        <w:t xml:space="preserve"> pandas — pandas 2.3.1 </w:t>
+      </w:r>
+      <w:proofErr w:type="spellStart"/>
+      <w:r>
+        <w:rPr>
+          <w:rFonts w:ascii="Times New Roman" w:hAnsi="Times New Roman" w:cs="Times New Roman"/>
+          <w:i/>
+          <w:iCs/>
+          <w:kern w:val="0"/>
+        </w:rPr>
+        <w:t>documentation</w:t>
+      </w:r>
+      <w:proofErr w:type="spellEnd"/>
+      <w:r>
+        <w:rPr>
+          <w:rFonts w:ascii="Times New Roman" w:hAnsi="Times New Roman" w:cs="Times New Roman"/>
+          <w:kern w:val="0"/>
+        </w:rPr>
+        <w:t>, s. f.)</w:t>
+      </w:r>
+      <w:r>
+        <w:rPr>
+          <w:rFonts w:asciiTheme="majorBidi" w:hAnsiTheme="majorBidi" w:cstheme="majorBidi"/>
+        </w:rPr>
+        <w:fldChar w:fldCharType="end"/>
+      </w:r>
     </w:p>
     <w:p>
       <w:pPr>
@@ -1125,7 +1343,7 @@
         <w:rPr>
           <w:rFonts w:asciiTheme="majorBidi" w:hAnsiTheme="majorBidi" w:cstheme="majorBidi"/>
         </w:rPr>
-        <w:t>¿Cómo desarrollo mi código?</w:t>
+        <w:t>¿Qué es y cómo obtengo mi clave Api?</w:t>
       </w:r>
     </w:p>
     <w:p>
@@ -1144,14 +1362,22 @@
         <w:rPr>
           <w:rFonts w:asciiTheme="majorBidi" w:hAnsiTheme="majorBidi" w:cstheme="majorBidi"/>
         </w:rPr>
-        <w:t>¿Qué es y cómo obtengo mi clave A</w:t>
-      </w:r>
-      <w:r>
-        <w:rPr>
-          <w:rFonts w:asciiTheme="majorBidi" w:hAnsiTheme="majorBidi" w:cstheme="majorBidi"/>
-        </w:rPr>
-        <w:t>pi</w:t>
-      </w:r>
+        <w:t>¿Cómo desarrollo mi código</w:t>
+      </w:r>
+      <w:r>
+        <w:rPr>
+          <w:rFonts w:asciiTheme="majorBidi" w:hAnsiTheme="majorBidi" w:cstheme="majorBidi"/>
+        </w:rPr>
+        <w:t xml:space="preserve"> para </w:t>
+      </w:r>
+      <w:proofErr w:type="spellStart"/>
+      <w:r>
+        <w:rPr>
+          <w:rFonts w:asciiTheme="majorBidi" w:hAnsiTheme="majorBidi" w:cstheme="majorBidi"/>
+        </w:rPr>
+        <w:t>webscraping</w:t>
+      </w:r>
+      <w:proofErr w:type="spellEnd"/>
       <w:r>
         <w:rPr>
           <w:rFonts w:asciiTheme="majorBidi" w:hAnsiTheme="majorBidi" w:cstheme="majorBidi"/>
@@ -1161,64 +1387,32 @@
     </w:p>
     <w:p>
       <w:pPr>
-        <w:pStyle w:val="Prrafodelista"/>
-        <w:numPr>
-          <w:ilvl w:val="0"/>
-          <w:numId w:val="8"/>
-        </w:numPr>
-        <w:jc w:val="both"/>
-        <w:rPr>
-          <w:rFonts w:asciiTheme="majorBidi" w:hAnsiTheme="majorBidi" w:cstheme="majorBidi"/>
-        </w:rPr>
-      </w:pPr>
-      <w:r>
-        <w:rPr>
-          <w:rFonts w:asciiTheme="majorBidi" w:hAnsiTheme="majorBidi" w:cstheme="majorBidi"/>
-        </w:rPr>
-        <w:t xml:space="preserve">¿Cómo exporto mis datos a </w:t>
-      </w:r>
+        <w:jc w:val="both"/>
+        <w:rPr>
+          <w:rFonts w:asciiTheme="majorBidi" w:hAnsiTheme="majorBidi" w:cstheme="majorBidi"/>
+          <w:lang w:val="en-US"/>
+        </w:rPr>
+      </w:pPr>
       <w:proofErr w:type="spellStart"/>
       <w:r>
         <w:rPr>
           <w:rFonts w:asciiTheme="majorBidi" w:hAnsiTheme="majorBidi" w:cstheme="majorBidi"/>
-        </w:rPr>
-        <w:t>csv</w:t>
+          <w:lang w:val="en-US"/>
+        </w:rPr>
+        <w:t>Referencias</w:t>
       </w:r>
       <w:proofErr w:type="spellEnd"/>
       <w:r>
         <w:rPr>
           <w:rFonts w:asciiTheme="majorBidi" w:hAnsiTheme="majorBidi" w:cstheme="majorBidi"/>
-        </w:rPr>
-        <w:t>?</w:t>
-      </w:r>
-    </w:p>
-    <w:p>
-      <w:pPr>
-        <w:jc w:val="both"/>
-        <w:rPr>
-          <w:rFonts w:asciiTheme="majorBidi" w:hAnsiTheme="majorBidi" w:cstheme="majorBidi"/>
           <w:lang w:val="en-US"/>
         </w:rPr>
-      </w:pPr>
-      <w:proofErr w:type="spellStart"/>
-      <w:r>
-        <w:rPr>
-          <w:rFonts w:asciiTheme="majorBidi" w:hAnsiTheme="majorBidi" w:cstheme="majorBidi"/>
-          <w:lang w:val="en-US"/>
-        </w:rPr>
-        <w:t>Tutoriales</w:t>
-      </w:r>
-      <w:proofErr w:type="spellEnd"/>
-      <w:r>
-        <w:rPr>
-          <w:rFonts w:asciiTheme="majorBidi" w:hAnsiTheme="majorBidi" w:cstheme="majorBidi"/>
-          <w:lang w:val="en-US"/>
-        </w:rPr>
         <w:t xml:space="preserve"> </w:t>
       </w:r>
     </w:p>
     <w:p>
       <w:pPr>
+        <w:ind w:left="709" w:hanging="709"/>
         <w:jc w:val="both"/>
         <w:rPr>
           <w:rFonts w:asciiTheme="majorBidi" w:hAnsiTheme="majorBidi" w:cstheme="majorBidi"/>
@@ -1261,7 +1455,11 @@
     </w:p>
     <w:p>
       <w:pPr>
-        <w:jc w:val="both"/>
+        <w:ind w:left="709" w:hanging="709"/>
+        <w:jc w:val="both"/>
+        <w:rPr>
+          <w:lang w:val="en-US"/>
+        </w:rPr>
       </w:pPr>
       <w:hyperlink r:id="rId6" w:history="1">
         <w:r>
@@ -1316,14 +1514,7 @@
           <w:rFonts w:asciiTheme="majorBidi" w:hAnsiTheme="majorBidi" w:cstheme="majorBidi"/>
           <w:lang w:val="en-US"/>
         </w:rPr>
-        <w:t xml:space="preserve"> </w:t>
-      </w:r>
-      <w:r>
-        <w:rPr>
-          <w:rFonts w:asciiTheme="majorBidi" w:hAnsiTheme="majorBidi" w:cstheme="majorBidi"/>
-          <w:lang w:val="en-US"/>
-        </w:rPr>
-        <w:t>Web Scraping Google News Using Python: A Step-by-Step Guide</w:t>
+        <w:t xml:space="preserve"> Web Scraping Google News Using Python: A Step-by-Step Guide</w:t>
       </w:r>
       <w:r>
         <w:rPr>
@@ -1364,17 +1555,20 @@
         <w:pStyle w:val="Bibliografa"/>
         <w:rPr>
           <w:rFonts w:ascii="Times New Roman" w:hAnsi="Times New Roman" w:cs="Times New Roman"/>
-        </w:rPr>
-      </w:pPr>
-      <w:r>
-        <w:rPr>
-          <w:rFonts w:asciiTheme="majorBidi" w:hAnsiTheme="majorBidi" w:cstheme="majorBidi"/>
-        </w:rPr>
+          <w:lang w:val="pt-BR"/>
+        </w:rPr>
+      </w:pPr>
+      <w:r>
+        <w:rPr>
+          <w:rFonts w:asciiTheme="majorBidi" w:hAnsiTheme="majorBidi" w:cstheme="majorBidi"/>
+        </w:rPr>
+        <w:lastRenderedPageBreak/>
         <w:fldChar w:fldCharType="begin"/>
       </w:r>
       <w:r>
         <w:rPr>
           <w:rFonts w:asciiTheme="majorBidi" w:hAnsiTheme="majorBidi" w:cstheme="majorBidi"/>
+          <w:lang w:val="pt-BR"/>
         </w:rPr>
         <w:instrText xml:space="preserve"> ADDIN ZOTERO_BIBL {"uncited":[],"omitted":[],"custom":[]} CSL_BIBLIOGRAPHY </w:instrText>
       </w:r>
@@ -1389,8 +1583,9 @@
           <w:rFonts w:ascii="Times New Roman" w:hAnsi="Times New Roman" w:cs="Times New Roman"/>
           <w:i/>
           <w:iCs/>
-        </w:rPr>
-        <w:t xml:space="preserve">Google </w:t>
+          <w:lang w:val="pt-BR"/>
+        </w:rPr>
+        <w:t xml:space="preserve">10 minutes </w:t>
       </w:r>
       <w:proofErr w:type="spellStart"/>
       <w:r>
@@ -1398,8 +1593,9 @@
           <w:rFonts w:ascii="Times New Roman" w:hAnsi="Times New Roman" w:cs="Times New Roman"/>
           <w:i/>
           <w:iCs/>
-        </w:rPr>
-        <w:t>Colab</w:t>
+          <w:lang w:val="pt-BR"/>
+        </w:rPr>
+        <w:t>to</w:t>
       </w:r>
       <w:proofErr w:type="spellEnd"/>
       <w:r>
@@ -1407,115 +1603,164 @@
           <w:rFonts w:ascii="Times New Roman" w:hAnsi="Times New Roman" w:cs="Times New Roman"/>
           <w:i/>
           <w:iCs/>
-        </w:rPr>
-        <w:t xml:space="preserve"> Tutorial</w:t>
-      </w:r>
-      <w:r>
-        <w:rPr>
-          <w:rFonts w:ascii="Times New Roman" w:hAnsi="Times New Roman" w:cs="Times New Roman"/>
-        </w:rPr>
-        <w:t xml:space="preserve">. (s. f.). </w:t>
+          <w:lang w:val="pt-BR"/>
+        </w:rPr>
+        <w:t xml:space="preserve"> pandas—Pandas 2.3.1 </w:t>
       </w:r>
       <w:proofErr w:type="spellStart"/>
-      <w:r>
-        <w:rPr>
-          <w:rFonts w:ascii="Times New Roman" w:hAnsi="Times New Roman" w:cs="Times New Roman"/>
-        </w:rPr>
-        <w:t>Codefinity</w:t>
-      </w:r>
-      <w:proofErr w:type="spellEnd"/>
-      <w:r>
-        <w:rPr>
-          <w:rFonts w:ascii="Times New Roman" w:hAnsi="Times New Roman" w:cs="Times New Roman"/>
-        </w:rPr>
-        <w:t>. Recuperado 29 de julio de 2025, de https://codefinity.com/ua/blog/Google-Colab-Tutorial?utm_source=google&amp;utm_medium=cpc&amp;utm_campaign=21413601262&amp;utm_content=&amp;utm_term=&amp;dki=&amp;gad_source=2&amp;gad_campaignid=21409590893&amp;gclid=CjwKC</w:t>
-      </w:r>
-      <w:r>
-        <w:rPr>
-          <w:rFonts w:ascii="Times New Roman" w:hAnsi="Times New Roman" w:cs="Times New Roman"/>
-        </w:rPr>
-        <w:lastRenderedPageBreak/>
-        <w:t>Ajw1ozEBhAdEiwAn9qbzZ7q__3bNYJQOAMfhD-6kAj4fV4ikJrKwtuJY6H8-qAUOkoh0dvY1xoC2ikQAvD_BwE</w:t>
-      </w:r>
-    </w:p>
-    <w:p>
-      <w:pPr>
-        <w:pStyle w:val="Bibliografa"/>
-        <w:rPr>
-          <w:rFonts w:ascii="Times New Roman" w:hAnsi="Times New Roman" w:cs="Times New Roman"/>
-        </w:rPr>
-      </w:pPr>
-      <w:proofErr w:type="spellStart"/>
-      <w:r>
-        <w:rPr>
-          <w:rFonts w:ascii="Times New Roman" w:hAnsi="Times New Roman" w:cs="Times New Roman"/>
-        </w:rPr>
-        <w:t>TensorFlow</w:t>
-      </w:r>
-      <w:proofErr w:type="spellEnd"/>
-      <w:r>
-        <w:rPr>
-          <w:rFonts w:ascii="Times New Roman" w:hAnsi="Times New Roman" w:cs="Times New Roman"/>
-        </w:rPr>
-        <w:t xml:space="preserve"> (</w:t>
-      </w:r>
-      <w:proofErr w:type="gramStart"/>
-      <w:r>
-        <w:rPr>
-          <w:rFonts w:ascii="Times New Roman" w:hAnsi="Times New Roman" w:cs="Times New Roman"/>
-        </w:rPr>
-        <w:t>Director</w:t>
-      </w:r>
-      <w:proofErr w:type="gramEnd"/>
-      <w:r>
-        <w:rPr>
-          <w:rFonts w:ascii="Times New Roman" w:hAnsi="Times New Roman" w:cs="Times New Roman"/>
-        </w:rPr>
-        <w:t xml:space="preserve">). (2019, enero 30). </w:t>
-      </w:r>
       <w:r>
         <w:rPr>
           <w:rFonts w:ascii="Times New Roman" w:hAnsi="Times New Roman" w:cs="Times New Roman"/>
           <w:i/>
           <w:iCs/>
-        </w:rPr>
-        <w:t xml:space="preserve">Comienza a usar Google </w:t>
+          <w:lang w:val="pt-BR"/>
+        </w:rPr>
+        <w:t>documentation</w:t>
+      </w:r>
+      <w:proofErr w:type="spellEnd"/>
+      <w:r>
+        <w:rPr>
+          <w:rFonts w:ascii="Times New Roman" w:hAnsi="Times New Roman" w:cs="Times New Roman"/>
+          <w:lang w:val="pt-BR"/>
+        </w:rPr>
+        <w:t xml:space="preserve">. (s. f.). Recuperado 29 de </w:t>
       </w:r>
       <w:proofErr w:type="spellStart"/>
+      <w:r>
+        <w:rPr>
+          <w:rFonts w:ascii="Times New Roman" w:hAnsi="Times New Roman" w:cs="Times New Roman"/>
+          <w:lang w:val="pt-BR"/>
+        </w:rPr>
+        <w:t>julio</w:t>
+      </w:r>
+      <w:proofErr w:type="spellEnd"/>
+      <w:r>
+        <w:rPr>
+          <w:rFonts w:ascii="Times New Roman" w:hAnsi="Times New Roman" w:cs="Times New Roman"/>
+          <w:lang w:val="pt-BR"/>
+        </w:rPr>
+        <w:t xml:space="preserve"> de 2025, de https://pandas.pydata.org/docs/user_guide/10min.html</w:t>
+      </w:r>
+    </w:p>
+    <w:p>
+      <w:pPr>
+        <w:pStyle w:val="Bibliografa"/>
+        <w:rPr>
+          <w:rFonts w:ascii="Times New Roman" w:hAnsi="Times New Roman" w:cs="Times New Roman"/>
+          <w:lang w:val="pt-BR"/>
+        </w:rPr>
+      </w:pPr>
       <w:r>
         <w:rPr>
           <w:rFonts w:ascii="Times New Roman" w:hAnsi="Times New Roman" w:cs="Times New Roman"/>
           <w:i/>
           <w:iCs/>
-        </w:rPr>
-        <w:t>Colaboratory</w:t>
-      </w:r>
-      <w:proofErr w:type="spellEnd"/>
+          <w:lang w:val="pt-BR"/>
+        </w:rPr>
+        <w:t xml:space="preserve">Google </w:t>
+      </w:r>
+      <w:proofErr w:type="spellStart"/>
       <w:r>
         <w:rPr>
           <w:rFonts w:ascii="Times New Roman" w:hAnsi="Times New Roman" w:cs="Times New Roman"/>
           <w:i/>
           <w:iCs/>
-        </w:rPr>
-        <w:t xml:space="preserve"> (</w:t>
-      </w:r>
-      <w:proofErr w:type="spellStart"/>
+          <w:lang w:val="pt-BR"/>
+        </w:rPr>
+        <w:t>Colab</w:t>
+      </w:r>
+      <w:proofErr w:type="spellEnd"/>
       <w:r>
         <w:rPr>
           <w:rFonts w:ascii="Times New Roman" w:hAnsi="Times New Roman" w:cs="Times New Roman"/>
           <w:i/>
           <w:iCs/>
-        </w:rPr>
-        <w:t>Coding</w:t>
+          <w:lang w:val="pt-BR"/>
+        </w:rPr>
+        <w:t xml:space="preserve"> Tutorial</w:t>
+      </w:r>
+      <w:r>
+        <w:rPr>
+          <w:rFonts w:ascii="Times New Roman" w:hAnsi="Times New Roman" w:cs="Times New Roman"/>
+          <w:lang w:val="pt-BR"/>
+        </w:rPr>
+        <w:t xml:space="preserve">. (s. f.). </w:t>
+      </w:r>
+      <w:proofErr w:type="spellStart"/>
+      <w:r>
+        <w:rPr>
+          <w:rFonts w:ascii="Times New Roman" w:hAnsi="Times New Roman" w:cs="Times New Roman"/>
+          <w:lang w:val="pt-BR"/>
+        </w:rPr>
+        <w:t>Codefinity</w:t>
       </w:r>
       <w:proofErr w:type="spellEnd"/>
+      <w:r>
+        <w:rPr>
+          <w:rFonts w:ascii="Times New Roman" w:hAnsi="Times New Roman" w:cs="Times New Roman"/>
+          <w:lang w:val="pt-BR"/>
+        </w:rPr>
+        <w:t xml:space="preserve">. Recuperado 29 de </w:t>
+      </w:r>
+      <w:proofErr w:type="spellStart"/>
+      <w:r>
+        <w:rPr>
+          <w:rFonts w:ascii="Times New Roman" w:hAnsi="Times New Roman" w:cs="Times New Roman"/>
+          <w:lang w:val="pt-BR"/>
+        </w:rPr>
+        <w:t>julio</w:t>
+      </w:r>
+      <w:proofErr w:type="spellEnd"/>
+      <w:r>
+        <w:rPr>
+          <w:rFonts w:ascii="Times New Roman" w:hAnsi="Times New Roman" w:cs="Times New Roman"/>
+          <w:lang w:val="pt-BR"/>
+        </w:rPr>
+        <w:t xml:space="preserve"> de 2025, de https://codefinity.com/ua/blog/Google-Colab-Tutorial?utm_source=google&amp;utm_medium=cpc&amp;utm_campaign=21413601262&amp;utm_content=&amp;utm_term=&amp;dki=&amp;gad_source=2&amp;gad_campaignid=21409590893&amp;gclid=CjwKCAjw1ozEBhAdEiwAn9qbzZ7q__3bNYJQOAMfhD-6kAj4fV4ikJrKwtuJY6H8-qAUOkoh0dvY1xoC2ikQAvD_BwE</w:t>
+      </w:r>
+    </w:p>
+    <w:p>
+      <w:pPr>
+        <w:pStyle w:val="Bibliografa"/>
+        <w:rPr>
+          <w:rFonts w:ascii="Times New Roman" w:hAnsi="Times New Roman" w:cs="Times New Roman"/>
+        </w:rPr>
+      </w:pPr>
+      <w:proofErr w:type="spellStart"/>
+      <w:r>
+        <w:rPr>
+          <w:rFonts w:ascii="Times New Roman" w:hAnsi="Times New Roman" w:cs="Times New Roman"/>
+        </w:rPr>
+        <w:t>TensorFlow</w:t>
+      </w:r>
+      <w:proofErr w:type="spellEnd"/>
+      <w:r>
+        <w:rPr>
+          <w:rFonts w:ascii="Times New Roman" w:hAnsi="Times New Roman" w:cs="Times New Roman"/>
+        </w:rPr>
+        <w:t xml:space="preserve"> (</w:t>
+      </w:r>
+      <w:proofErr w:type="gramStart"/>
+      <w:r>
+        <w:rPr>
+          <w:rFonts w:ascii="Times New Roman" w:hAnsi="Times New Roman" w:cs="Times New Roman"/>
+        </w:rPr>
+        <w:t>Director</w:t>
+      </w:r>
+      <w:proofErr w:type="gramEnd"/>
+      <w:r>
+        <w:rPr>
+          <w:rFonts w:ascii="Times New Roman" w:hAnsi="Times New Roman" w:cs="Times New Roman"/>
+        </w:rPr>
+        <w:t xml:space="preserve">). (2019, enero 30). </w:t>
+      </w:r>
       <w:r>
         <w:rPr>
           <w:rFonts w:ascii="Times New Roman" w:hAnsi="Times New Roman" w:cs="Times New Roman"/>
           <w:i/>
           <w:iCs/>
         </w:rPr>
-        <w:t xml:space="preserve"> </w:t>
+        <w:t xml:space="preserve">Comienza a usar Google </w:t>
       </w:r>
       <w:proofErr w:type="spellStart"/>
       <w:r>
@@ -1524,7 +1769,7 @@
           <w:i/>
           <w:iCs/>
         </w:rPr>
-        <w:t>TensorFlow</w:t>
+        <w:t>Colaboratory</w:t>
       </w:r>
       <w:proofErr w:type="spellEnd"/>
       <w:r>
@@ -1533,6 +1778,42 @@
           <w:i/>
           <w:iCs/>
         </w:rPr>
+        <w:t xml:space="preserve"> (</w:t>
+      </w:r>
+      <w:proofErr w:type="spellStart"/>
+      <w:r>
+        <w:rPr>
+          <w:rFonts w:ascii="Times New Roman" w:hAnsi="Times New Roman" w:cs="Times New Roman"/>
+          <w:i/>
+          <w:iCs/>
+        </w:rPr>
+        <w:t>Coding</w:t>
+      </w:r>
+      <w:proofErr w:type="spellEnd"/>
+      <w:r>
+        <w:rPr>
+          <w:rFonts w:ascii="Times New Roman" w:hAnsi="Times New Roman" w:cs="Times New Roman"/>
+          <w:i/>
+          <w:iCs/>
+        </w:rPr>
+        <w:t xml:space="preserve"> </w:t>
+      </w:r>
+      <w:proofErr w:type="spellStart"/>
+      <w:r>
+        <w:rPr>
+          <w:rFonts w:ascii="Times New Roman" w:hAnsi="Times New Roman" w:cs="Times New Roman"/>
+          <w:i/>
+          <w:iCs/>
+        </w:rPr>
+        <w:t>TensorFlow</w:t>
+      </w:r>
+      <w:proofErr w:type="spellEnd"/>
+      <w:r>
+        <w:rPr>
+          <w:rFonts w:ascii="Times New Roman" w:hAnsi="Times New Roman" w:cs="Times New Roman"/>
+          <w:i/>
+          <w:iCs/>
+        </w:rPr>
         <w:t>)</w:t>
       </w:r>
       <w:r>
@@ -1563,7 +1844,6 @@
           <w:rFonts w:asciiTheme="majorBidi" w:hAnsiTheme="majorBidi" w:cstheme="majorBidi"/>
           <w:b/>
           <w:bCs/>
-          <w:lang w:val="en-US"/>
         </w:rPr>
       </w:pPr>
       <w:r>
@@ -1572,16 +1852,6 @@
         </w:rPr>
         <w:fldChar w:fldCharType="end"/>
       </w:r>
-    </w:p>
-    <w:p>
-      <w:pPr>
-        <w:pStyle w:val="Prrafodelista"/>
-        <w:jc w:val="both"/>
-        <w:rPr>
-          <w:rFonts w:asciiTheme="majorBidi" w:hAnsiTheme="majorBidi" w:cstheme="majorBidi"/>
-          <w:lang w:val="en-US"/>
-        </w:rPr>
-      </w:pPr>
     </w:p>
     <w:p>
       <w:pPr>
@@ -1641,12 +1911,19 @@
       </w:r>
     </w:p>
     <w:p>
+      <w:pPr>
+        <w:rPr>
+          <w:rFonts w:asciiTheme="majorBidi" w:hAnsiTheme="majorBidi" w:cstheme="majorBidi"/>
+        </w:rPr>
+      </w:pPr>
       <w:r>
         <w:rPr>
           <w:rFonts w:asciiTheme="majorBidi" w:hAnsiTheme="majorBidi" w:cstheme="majorBidi"/>
         </w:rPr>
         <w:t>Objetivo: Enseñar cómo realizar búsquedas de texto en archivos locales a través de la consola PowerShell en Windows.</w:t>
       </w:r>
+    </w:p>
+    <w:p>
       <w:r>
         <w:rPr>
           <w:rFonts w:asciiTheme="majorBidi" w:hAnsiTheme="majorBidi" w:cstheme="majorBidi"/>
@@ -1828,6 +2105,95 @@
 <file path=word/numbering.xml><?xml version="1.0" encoding="utf-8"?>
 <w:numbering xmlns:wpc="http://schemas.microsoft.com/office/word/2010/wordprocessingCanvas" xmlns:cx="http://schemas.microsoft.com/office/drawing/2014/chartex" xmlns:cx1="http://schemas.microsoft.com/office/drawing/2015/9/8/chartex" xmlns:cx2="http://schemas.microsoft.com/office/drawing/2015/10/21/chartex" xmlns:cx3="http://schemas.microsoft.com/office/drawing/2016/5/9/chartex" xmlns:cx4="http://schemas.microsoft.com/office/drawing/2016/5/10/chartex" xmlns:cx5="http://schemas.microsoft.com/office/drawing/2016/5/11/chartex" xmlns:cx6="http://schemas.microsoft.com/office/drawing/2016/5/12/chartex" xmlns:cx7="http://schemas.microsoft.com/office/drawing/2016/5/13/chartex" xmlns:cx8="http://schemas.microsoft.com/office/drawing/2016/5/14/chartex" xmlns:mc="http://schemas.openxmlformats.org/markup-compatibility/2006" xmlns:aink="http://schemas.microsoft.com/office/drawing/2016/ink" xmlns:am3d="http://schemas.microsoft.com/office/drawing/2017/model3d" xmlns:o="urn:schemas-microsoft-com:office:office" xmlns:oel="http://schemas.microsoft.com/office/2019/extlst" xmlns:r="http://schemas.openxmlformats.org/officeDocument/2006/relationships" xmlns:m="http://schemas.openxmlformats.org/officeDocument/2006/math" xmlns:v="urn:schemas-microsoft-com:vml" xmlns:wp14="http://schemas.microsoft.com/office/word/2010/wordprocessingDrawing" xmlns:wp="http://schemas.openxmlformats.org/drawingml/2006/wordprocessingDrawing" xmlns:w10="urn:schemas-microsoft-com:office:word" xmlns:w="http://schemas.openxmlformats.org/wordprocessingml/2006/main" xmlns:w14="http://schemas.microsoft.com/office/word/2010/wordml" xmlns:w15="http://schemas.microsoft.com/office/word/2012/wordml" xmlns:w16cex="http://schemas.microsoft.com/office/word/2018/wordml/cex" xmlns:w16cid="http://schemas.microsoft.com/office/word/2016/wordml/cid" xmlns:w16="http://schemas.microsoft.com/office/word/2018/wordml" xmlns:w16du="http://schemas.microsoft.com/office/word/2023/wordml/word16du" xmlns:w16sdtdh="http://schemas.microsoft.com/office/word/2020/wordml/sdtdatahash" xmlns:w16sdtfl="http://schemas.microsoft.com/office/word/2024/wordml/sdtformatlock" xmlns:w16se="http://schemas.microsoft.com/office/word/2015/wordml/symex" xmlns:wpg="http://schemas.microsoft.com/office/word/2010/wordprocessingGroup" xmlns:wpi="http://schemas.microsoft.com/office/word/2010/wordprocessingInk" xmlns:wne="http://schemas.microsoft.com/office/word/2006/wordml" xmlns:wps="http://schemas.microsoft.com/office/word/2010/wordprocessingShape" mc:Ignorable="w14 w15 w16se w16cid w16 w16cex w16sdtdh w16sdtfl w16du wp14">
   <w:abstractNum w:abstractNumId="0" w15:restartNumberingAfterBreak="0">
+    <w:nsid w:val="004F7DF1"/>
+    <w:multiLevelType w:val="hybridMultilevel"/>
+    <w:tmpl w:val="DD906358"/>
+    <w:lvl w:ilvl="0" w:tplc="080A0011">
+      <w:start w:val="1"/>
+      <w:numFmt w:val="decimal"/>
+      <w:lvlText w:val="%1)"/>
+      <w:lvlJc w:val="left"/>
+      <w:pPr>
+        <w:ind w:left="720" w:hanging="360"/>
+      </w:pPr>
+      <w:rPr>
+        <w:rFonts w:hint="default"/>
+      </w:rPr>
+    </w:lvl>
+    <w:lvl w:ilvl="1" w:tplc="080A0019" w:tentative="1">
+      <w:start w:val="1"/>
+      <w:numFmt w:val="lowerLetter"/>
+      <w:lvlText w:val="%2."/>
+      <w:lvlJc w:val="left"/>
+      <w:pPr>
+        <w:ind w:left="1440" w:hanging="360"/>
+      </w:pPr>
+    </w:lvl>
+    <w:lvl w:ilvl="2" w:tplc="080A001B" w:tentative="1">
+      <w:start w:val="1"/>
+      <w:numFmt w:val="lowerRoman"/>
+      <w:lvlText w:val="%3."/>
+      <w:lvlJc w:val="right"/>
+      <w:pPr>
+        <w:ind w:left="2160" w:hanging="180"/>
+      </w:pPr>
+    </w:lvl>
+    <w:lvl w:ilvl="3" w:tplc="080A000F" w:tentative="1">
+      <w:start w:val="1"/>
+      <w:numFmt w:val="decimal"/>
+      <w:lvlText w:val="%4."/>
+      <w:lvlJc w:val="left"/>
+      <w:pPr>
+        <w:ind w:left="2880" w:hanging="360"/>
+      </w:pPr>
+    </w:lvl>
+    <w:lvl w:ilvl="4" w:tplc="080A0019" w:tentative="1">
+      <w:start w:val="1"/>
+      <w:numFmt w:val="lowerLetter"/>
+      <w:lvlText w:val="%5."/>
+      <w:lvlJc w:val="left"/>
+      <w:pPr>
+        <w:ind w:left="3600" w:hanging="360"/>
+      </w:pPr>
+    </w:lvl>
+    <w:lvl w:ilvl="5" w:tplc="080A001B" w:tentative="1">
+      <w:start w:val="1"/>
+      <w:numFmt w:val="lowerRoman"/>
+      <w:lvlText w:val="%6."/>
+      <w:lvlJc w:val="right"/>
+      <w:pPr>
+        <w:ind w:left="4320" w:hanging="180"/>
+      </w:pPr>
+    </w:lvl>
+    <w:lvl w:ilvl="6" w:tplc="080A000F" w:tentative="1">
+      <w:start w:val="1"/>
+      <w:numFmt w:val="decimal"/>
+      <w:lvlText w:val="%7."/>
+      <w:lvlJc w:val="left"/>
+      <w:pPr>
+        <w:ind w:left="5040" w:hanging="360"/>
+      </w:pPr>
+    </w:lvl>
+    <w:lvl w:ilvl="7" w:tplc="080A0019" w:tentative="1">
+      <w:start w:val="1"/>
+      <w:numFmt w:val="lowerLetter"/>
+      <w:lvlText w:val="%8."/>
+      <w:lvlJc w:val="left"/>
+      <w:pPr>
+        <w:ind w:left="5760" w:hanging="360"/>
+      </w:pPr>
+    </w:lvl>
+    <w:lvl w:ilvl="8" w:tplc="080A001B" w:tentative="1">
+      <w:start w:val="1"/>
+      <w:numFmt w:val="lowerRoman"/>
+      <w:lvlText w:val="%9."/>
+      <w:lvlJc w:val="right"/>
+      <w:pPr>
+        <w:ind w:left="6480" w:hanging="180"/>
+      </w:pPr>
+    </w:lvl>
+  </w:abstractNum>
+  <w:abstractNum w:abstractNumId="1" w15:restartNumberingAfterBreak="0">
     <w:nsid w:val="1DDC306F"/>
     <w:multiLevelType w:val="hybridMultilevel"/>
     <w:tmpl w:val="81227BC8"/>
@@ -1916,7 +2282,7 @@
       </w:pPr>
     </w:lvl>
   </w:abstractNum>
-  <w:abstractNum w:abstractNumId="1" w15:restartNumberingAfterBreak="0">
+  <w:abstractNum w:abstractNumId="2" w15:restartNumberingAfterBreak="0">
     <w:nsid w:val="235F2EA2"/>
     <w:multiLevelType w:val="hybridMultilevel"/>
     <w:tmpl w:val="708ADD30"/>
@@ -2005,7 +2371,7 @@
       </w:pPr>
     </w:lvl>
   </w:abstractNum>
-  <w:abstractNum w:abstractNumId="2" w15:restartNumberingAfterBreak="0">
+  <w:abstractNum w:abstractNumId="3" w15:restartNumberingAfterBreak="0">
     <w:nsid w:val="26AA067C"/>
     <w:multiLevelType w:val="hybridMultilevel"/>
     <w:tmpl w:val="784C5BA0"/>
@@ -2094,7 +2460,7 @@
       </w:pPr>
     </w:lvl>
   </w:abstractNum>
-  <w:abstractNum w:abstractNumId="3" w15:restartNumberingAfterBreak="0">
+  <w:abstractNum w:abstractNumId="4" w15:restartNumberingAfterBreak="0">
     <w:nsid w:val="2A83231D"/>
     <w:multiLevelType w:val="hybridMultilevel"/>
     <w:tmpl w:val="0212EC7C"/>
@@ -2207,7 +2573,7 @@
       </w:rPr>
     </w:lvl>
   </w:abstractNum>
-  <w:abstractNum w:abstractNumId="4" w15:restartNumberingAfterBreak="0">
+  <w:abstractNum w:abstractNumId="5" w15:restartNumberingAfterBreak="0">
     <w:nsid w:val="3509536A"/>
     <w:multiLevelType w:val="hybridMultilevel"/>
     <w:tmpl w:val="D4565F24"/>
@@ -2296,7 +2662,7 @@
       </w:pPr>
     </w:lvl>
   </w:abstractNum>
-  <w:abstractNum w:abstractNumId="5" w15:restartNumberingAfterBreak="0">
+  <w:abstractNum w:abstractNumId="6" w15:restartNumberingAfterBreak="0">
     <w:nsid w:val="55BF3A9E"/>
     <w:multiLevelType w:val="hybridMultilevel"/>
     <w:tmpl w:val="522027A6"/>
@@ -2385,7 +2751,7 @@
       </w:pPr>
     </w:lvl>
   </w:abstractNum>
-  <w:abstractNum w:abstractNumId="6" w15:restartNumberingAfterBreak="0">
+  <w:abstractNum w:abstractNumId="7" w15:restartNumberingAfterBreak="0">
     <w:nsid w:val="62440C4B"/>
     <w:multiLevelType w:val="hybridMultilevel"/>
     <w:tmpl w:val="75666258"/>
@@ -2498,7 +2864,7 @@
       </w:rPr>
     </w:lvl>
   </w:abstractNum>
-  <w:abstractNum w:abstractNumId="7" w15:restartNumberingAfterBreak="0">
+  <w:abstractNum w:abstractNumId="8" w15:restartNumberingAfterBreak="0">
     <w:nsid w:val="7BB21DBB"/>
     <w:multiLevelType w:val="hybridMultilevel"/>
     <w:tmpl w:val="317A9962"/>
@@ -2588,28 +2954,31 @@
     </w:lvl>
   </w:abstractNum>
   <w:num w:numId="1" w16cid:durableId="697052204">
-    <w:abstractNumId w:val="0"/>
+    <w:abstractNumId w:val="1"/>
   </w:num>
   <w:num w:numId="2" w16cid:durableId="1869374034">
+    <w:abstractNumId w:val="6"/>
+  </w:num>
+  <w:num w:numId="3" w16cid:durableId="877014691">
     <w:abstractNumId w:val="5"/>
   </w:num>
-  <w:num w:numId="3" w16cid:durableId="877014691">
+  <w:num w:numId="4" w16cid:durableId="1351561519">
     <w:abstractNumId w:val="4"/>
   </w:num>
-  <w:num w:numId="4" w16cid:durableId="1351561519">
+  <w:num w:numId="5" w16cid:durableId="1438401947">
+    <w:abstractNumId w:val="8"/>
+  </w:num>
+  <w:num w:numId="6" w16cid:durableId="1351646117">
+    <w:abstractNumId w:val="2"/>
+  </w:num>
+  <w:num w:numId="7" w16cid:durableId="838957906">
     <w:abstractNumId w:val="3"/>
   </w:num>
-  <w:num w:numId="5" w16cid:durableId="1438401947">
+  <w:num w:numId="8" w16cid:durableId="427968071">
     <w:abstractNumId w:val="7"/>
   </w:num>
-  <w:num w:numId="6" w16cid:durableId="1351646117">
-    <w:abstractNumId w:val="1"/>
-  </w:num>
-  <w:num w:numId="7" w16cid:durableId="838957906">
-    <w:abstractNumId w:val="2"/>
-  </w:num>
-  <w:num w:numId="8" w16cid:durableId="427968071">
-    <w:abstractNumId w:val="6"/>
+  <w:num w:numId="9" w16cid:durableId="387726055">
+    <w:abstractNumId w:val="0"/>
   </w:num>
 </w:numbering>
 </file>
@@ -3590,9 +3959,12 @@
     <w:basedOn w:val="Normal"/>
     <w:next w:val="Normal"/>
     <w:uiPriority w:val="37"/>
-    <w:semiHidden/>
     <w:unhideWhenUsed/>
     <w:rsid w:val="00DD56B5"/>
+    <w:pPr>
+      <w:spacing w:after="0" w:line="480" w:lineRule="auto"/>
+      <w:ind w:left="720" w:hanging="720"/>
+    </w:pPr>
   </w:style>
 </w:styles>
 </file>
